--- a/datasets/AA400014/AA400014 Dataset Report.docx
+++ b/datasets/AA400014/AA400014 Dataset Report.docx
@@ -750,10 +750,13 @@
         <w:ind w:firstLine="720"/>
       </w:pPr>
       <w:r>
-        <w:t xml:space="preserve">Critical – </w:t>
+        <w:t>Critical –</w:t>
       </w:r>
       <w:r>
-        <w:t xml:space="preserve">13a, </w:t>
+        <w:t xml:space="preserve"> 42, 554</w:t>
+      </w:r>
+      <w:r>
+        <w:t xml:space="preserve"> </w:t>
       </w:r>
     </w:p>
     <w:p>
@@ -2331,83 +2334,7 @@
                 <w:sz w:val="20"/>
                 <w:szCs w:val="20"/>
               </w:rPr>
-              <w:t>1</w:t>
-            </w:r>
-            <w:r>
-              <w:rPr>
-                <w:rFonts w:ascii="Calibri" w:eastAsia="Times New Roman" w:hAnsi="Calibri" w:cs="Calibri"/>
-                <w:bCs/>
-                <w:sz w:val="20"/>
-                <w:szCs w:val="20"/>
-              </w:rPr>
-              <w:t>5</w:t>
-            </w:r>
-            <w:r>
-              <w:rPr>
-                <w:rFonts w:ascii="Calibri" w:eastAsia="Times New Roman" w:hAnsi="Calibri" w:cs="Calibri"/>
-                <w:bCs/>
-                <w:sz w:val="20"/>
-                <w:szCs w:val="20"/>
-              </w:rPr>
-              <w:t>18b</w:t>
-            </w:r>
-            <w:r>
-              <w:rPr>
-                <w:rFonts w:ascii="Calibri" w:eastAsia="Times New Roman" w:hAnsi="Calibri" w:cs="Calibri"/>
-                <w:bCs/>
-                <w:sz w:val="20"/>
-                <w:szCs w:val="20"/>
-              </w:rPr>
-              <w:t xml:space="preserve">: </w:t>
-            </w:r>
-            <w:r>
-              <w:rPr>
-                <w:rFonts w:ascii="Calibri" w:eastAsia="Times New Roman" w:hAnsi="Calibri" w:cs="Calibri"/>
-                <w:bCs/>
-                <w:color w:val="auto"/>
-                <w:sz w:val="20"/>
-                <w:szCs w:val="20"/>
-              </w:rPr>
-              <w:t>An additional error “</w:t>
-            </w:r>
-            <w:r>
-              <w:rPr>
-                <w:rFonts w:ascii="Calibri" w:eastAsia="Times New Roman" w:hAnsi="Calibri" w:cs="Calibri"/>
-                <w:bCs/>
-                <w:color w:val="auto"/>
-                <w:sz w:val="20"/>
-                <w:szCs w:val="20"/>
-              </w:rPr>
-              <w:t>Data set file name does not begin with the agency code corresponding to that set in the AGEN subfield of the DSID field.</w:t>
-            </w:r>
-            <w:r>
-              <w:rPr>
-                <w:rFonts w:ascii="Calibri" w:eastAsia="Times New Roman" w:hAnsi="Calibri" w:cs="Calibri"/>
-                <w:bCs/>
-                <w:sz w:val="20"/>
-                <w:szCs w:val="20"/>
-              </w:rPr>
-              <w:t xml:space="preserve">” </w:t>
-            </w:r>
-            <w:proofErr w:type="gramStart"/>
-            <w:r>
-              <w:rPr>
-                <w:rFonts w:ascii="Calibri" w:eastAsia="Times New Roman" w:hAnsi="Calibri" w:cs="Calibri"/>
-                <w:bCs/>
-                <w:sz w:val="20"/>
-                <w:szCs w:val="20"/>
-              </w:rPr>
-              <w:t>must be triggered</w:t>
-            </w:r>
-            <w:proofErr w:type="gramEnd"/>
-            <w:r>
-              <w:rPr>
-                <w:rFonts w:ascii="Calibri" w:eastAsia="Times New Roman" w:hAnsi="Calibri" w:cs="Calibri"/>
-                <w:bCs/>
-                <w:sz w:val="20"/>
-                <w:szCs w:val="20"/>
-              </w:rPr>
-              <w:t>.</w:t>
+              <w:t>None</w:t>
             </w:r>
           </w:p>
         </w:tc>
@@ -4551,7 +4478,6 @@
                 <w:sz w:val="20"/>
                 <w:szCs w:val="20"/>
               </w:rPr>
-              <w:lastRenderedPageBreak/>
               <w:t>Solution</w:t>
             </w:r>
           </w:p>
@@ -4608,6 +4534,7 @@
                 <w:sz w:val="20"/>
                 <w:szCs w:val="20"/>
               </w:rPr>
+              <w:lastRenderedPageBreak/>
               <w:t>match</w:t>
             </w:r>
             <w:proofErr w:type="gramEnd"/>
@@ -4654,6 +4581,7 @@
                 <w:sz w:val="20"/>
                 <w:szCs w:val="20"/>
               </w:rPr>
+              <w:lastRenderedPageBreak/>
               <w:t>Conformity</w:t>
             </w:r>
           </w:p>
@@ -9766,43 +9694,8 @@
                 <w:szCs w:val="20"/>
               </w:rPr>
             </w:pPr>
-            <w:r>
-              <w:rPr>
-                <w:rFonts w:ascii="Calibri" w:eastAsia="Times New Roman" w:hAnsi="Calibri" w:cs="Calibri"/>
-                <w:sz w:val="20"/>
-                <w:szCs w:val="20"/>
-              </w:rPr>
-              <w:t>19: An additional error “edge coincides with data limit border, b</w:t>
-            </w:r>
-            <w:r>
-              <w:rPr>
-                <w:rFonts w:ascii="Calibri" w:eastAsia="Times New Roman" w:hAnsi="Calibri" w:cs="Calibri"/>
-                <w:sz w:val="20"/>
-                <w:szCs w:val="20"/>
-              </w:rPr>
-              <w:t>ut has no USAG=C in object” may</w:t>
-            </w:r>
-            <w:r>
-              <w:rPr>
-                <w:rFonts w:ascii="Calibri" w:eastAsia="Times New Roman" w:hAnsi="Calibri" w:cs="Calibri"/>
-                <w:sz w:val="20"/>
-                <w:szCs w:val="20"/>
-              </w:rPr>
-              <w:t> be triggered. </w:t>
-            </w:r>
-          </w:p>
-          <w:p>
-            <w:pPr>
-              <w:autoSpaceDE w:val="0"/>
-              <w:autoSpaceDN w:val="0"/>
-              <w:adjustRightInd w:val="0"/>
-              <w:spacing w:after="0" w:line="240" w:lineRule="auto"/>
-              <w:rPr>
-                <w:rFonts w:ascii="Calibri" w:eastAsia="Times New Roman" w:hAnsi="Calibri" w:cs="Calibri"/>
-                <w:sz w:val="20"/>
-                <w:szCs w:val="20"/>
-              </w:rPr>
-            </w:pPr>
+            <w:bookmarkStart w:id="0" w:name="_GoBack"/>
+            <w:bookmarkEnd w:id="0"/>
             <w:r>
               <w:rPr>
                 <w:rFonts w:ascii="Calibri" w:eastAsia="Times New Roman" w:hAnsi="Calibri" w:cs="Calibri"/>
@@ -10115,7 +10008,6 @@
                 <w:sz w:val="20"/>
                 <w:szCs w:val="20"/>
               </w:rPr>
-              <w:lastRenderedPageBreak/>
               <w:t>S-58 Description</w:t>
             </w:r>
           </w:p>
@@ -10214,6 +10106,7 @@
                 <w:sz w:val="20"/>
                 <w:szCs w:val="20"/>
               </w:rPr>
+              <w:lastRenderedPageBreak/>
               <w:t>Message</w:t>
             </w:r>
           </w:p>
@@ -16413,7 +16306,6 @@
                 <w:sz w:val="20"/>
                 <w:szCs w:val="20"/>
               </w:rPr>
-              <w:lastRenderedPageBreak/>
               <w:t>Message</w:t>
             </w:r>
           </w:p>
@@ -16635,6 +16527,7 @@
                 <w:sz w:val="20"/>
                 <w:szCs w:val="20"/>
               </w:rPr>
+              <w:lastRenderedPageBreak/>
               <w:t>Test Case No. 1</w:t>
             </w:r>
           </w:p>
@@ -17896,8 +17789,6 @@
       <w:pPr>
         <w:spacing w:after="160" w:line="259" w:lineRule="auto"/>
       </w:pPr>
-      <w:bookmarkStart w:id="0" w:name="_GoBack"/>
-      <w:bookmarkEnd w:id="0"/>
     </w:p>
     <w:sectPr>
       <w:pgSz w:w="11906" w:h="16838"/>
